--- a/Labs/Lab07/CS133JS_Lab07_Instructions-groupB.docx
+++ b/Labs/Lab07/CS133JS_Lab07_Instructions-groupB.docx
@@ -658,7 +658,25 @@
           <w:sz w:val="22"/>
           <w:szCs w:val="22"/>
         </w:rPr>
-        <w:t xml:space="preserve">as input </w:t>
+        <w:t xml:space="preserve">as </w:t>
+      </w:r>
+      <w:r>
+        <w:rPr>
+          <w:rFonts w:eastAsia="Times New Roman" w:cs="Arial"/>
+          <w:color w:val="000000"/>
+          <w:sz w:val="22"/>
+          <w:szCs w:val="22"/>
+        </w:rPr>
+        <w:t xml:space="preserve">three </w:t>
+      </w:r>
+      <w:r>
+        <w:rPr>
+          <w:rFonts w:eastAsia="Times New Roman" w:cs="Arial"/>
+          <w:color w:val="000000"/>
+          <w:sz w:val="22"/>
+          <w:szCs w:val="22"/>
+        </w:rPr>
+        <w:t xml:space="preserve">input </w:t>
       </w:r>
       <w:r>
         <w:rPr>
@@ -676,25 +694,36 @@
           <w:sz w:val="22"/>
           <w:szCs w:val="22"/>
         </w:rPr>
-        <w:t xml:space="preserve"> and a button for entering the </w:t>
-      </w:r>
-      <w:r>
-        <w:rPr>
-          <w:rFonts w:eastAsia="Times New Roman" w:cs="Arial"/>
-          <w:color w:val="000000"/>
-          <w:sz w:val="22"/>
-          <w:szCs w:val="22"/>
-        </w:rPr>
-        <w:t>two</w:t>
-      </w:r>
-      <w:r>
-        <w:rPr>
-          <w:rFonts w:eastAsia="Times New Roman" w:cs="Arial"/>
-          <w:color w:val="000000"/>
-          <w:sz w:val="22"/>
-          <w:szCs w:val="22"/>
-        </w:rPr>
-        <w:t xml:space="preserve"> numbers.</w:t>
+        <w:t xml:space="preserve"> and </w:t>
+      </w:r>
+      <w:r>
+        <w:rPr>
+          <w:rFonts w:eastAsia="Times New Roman" w:cs="Arial"/>
+          <w:color w:val="000000"/>
+          <w:sz w:val="22"/>
+          <w:szCs w:val="22"/>
+        </w:rPr>
+        <w:t>one</w:t>
+      </w:r>
+      <w:r>
+        <w:rPr>
+          <w:rFonts w:eastAsia="Times New Roman" w:cs="Arial"/>
+          <w:color w:val="000000"/>
+          <w:sz w:val="22"/>
+          <w:szCs w:val="22"/>
+        </w:rPr>
+        <w:t xml:space="preserve"> button for entering the </w:t>
+      </w:r>
+      <w:bookmarkStart w:id="0" w:name="_GoBack"/>
+      <w:bookmarkEnd w:id="0"/>
+      <w:r>
+        <w:rPr>
+          <w:rFonts w:eastAsia="Times New Roman" w:cs="Arial"/>
+          <w:color w:val="000000"/>
+          <w:sz w:val="22"/>
+          <w:szCs w:val="22"/>
+        </w:rPr>
+        <w:t>numbers.</w:t>
       </w:r>
       <w:r>
         <w:rPr>
@@ -1660,8 +1689,6 @@
         </w:rPr>
         <w:t>of your own code.</w:t>
       </w:r>
-      <w:bookmarkStart w:id="0" w:name="_GoBack"/>
-      <w:bookmarkEnd w:id="0"/>
     </w:p>
     <w:sectPr>
       <w:type w:val="continuous"/>
@@ -7197,7 +7224,7 @@
 </file>
 
 <file path=customXml/itemProps1.xml><?xml version="1.0" encoding="utf-8"?>
-<ds:datastoreItem xmlns:ds="http://schemas.openxmlformats.org/officeDocument/2006/customXml" ds:itemID="{50FD4ACE-E45C-9C47-B8F2-D36F8A6ACAD5}">
+<ds:datastoreItem xmlns:ds="http://schemas.openxmlformats.org/officeDocument/2006/customXml" ds:itemID="{48BDD296-74C8-B648-A99A-05163675B362}">
   <ds:schemaRefs>
     <ds:schemaRef ds:uri="http://schemas.openxmlformats.org/officeDocument/2006/bibliography"/>
   </ds:schemaRefs>

--- a/Labs/Lab07/CS133JS_Lab07_Instructions-groupB.docx
+++ b/Labs/Lab07/CS133JS_Lab07_Instructions-groupB.docx
@@ -712,18 +712,7 @@
           <w:sz w:val="22"/>
           <w:szCs w:val="22"/>
         </w:rPr>
-        <w:t xml:space="preserve"> button for entering the </w:t>
-      </w:r>
-      <w:bookmarkStart w:id="0" w:name="_GoBack"/>
-      <w:bookmarkEnd w:id="0"/>
-      <w:r>
-        <w:rPr>
-          <w:rFonts w:eastAsia="Times New Roman" w:cs="Arial"/>
-          <w:color w:val="000000"/>
-          <w:sz w:val="22"/>
-          <w:szCs w:val="22"/>
-        </w:rPr>
-        <w:t>numbers.</w:t>
+        <w:t xml:space="preserve"> button for entering the numbers.</w:t>
       </w:r>
       <w:r>
         <w:rPr>
@@ -1544,7 +1533,23 @@
           <w:sz w:val="22"/>
           <w:szCs w:val="22"/>
         </w:rPr>
-        <w:t xml:space="preserve">Upload the following to the </w:t>
+        <w:t xml:space="preserve">Upload the following </w:t>
+      </w:r>
+      <w:r>
+        <w:rPr>
+          <w:rFonts w:cs="Arial"/>
+          <w:sz w:val="22"/>
+          <w:szCs w:val="22"/>
+        </w:rPr>
+        <w:t xml:space="preserve">6 files </w:t>
+      </w:r>
+      <w:r>
+        <w:rPr>
+          <w:rFonts w:cs="Arial"/>
+          <w:sz w:val="22"/>
+          <w:szCs w:val="22"/>
+        </w:rPr>
+        <w:t xml:space="preserve">to the </w:t>
       </w:r>
       <w:r>
         <w:rPr>
@@ -1584,31 +1589,7 @@
           <w:sz w:val="22"/>
           <w:szCs w:val="22"/>
         </w:rPr>
-        <w:t>The</w:t>
-      </w:r>
-      <w:r>
-        <w:rPr>
-          <w:rFonts w:cs="Arial"/>
-          <w:sz w:val="22"/>
-          <w:szCs w:val="22"/>
-        </w:rPr>
-        <w:t xml:space="preserve"> </w:t>
-      </w:r>
-      <w:r>
-        <w:rPr>
-          <w:rFonts w:cs="Arial"/>
-          <w:sz w:val="22"/>
-          <w:szCs w:val="22"/>
-        </w:rPr>
-        <w:t xml:space="preserve">html </w:t>
-      </w:r>
-      <w:r>
-        <w:rPr>
-          <w:rFonts w:cs="Arial"/>
-          <w:sz w:val="22"/>
-          <w:szCs w:val="22"/>
-        </w:rPr>
-        <w:t>file for</w:t>
+        <w:t>The html file for</w:t>
       </w:r>
       <w:r>
         <w:rPr>
@@ -1639,7 +1620,7 @@
           <w:sz w:val="22"/>
           <w:szCs w:val="22"/>
         </w:rPr>
-        <w:t>A zip file containing the four files</w:t>
+        <w:t>The four files</w:t>
       </w:r>
       <w:r>
         <w:rPr>
@@ -1670,7 +1651,7 @@
           <w:sz w:val="22"/>
           <w:szCs w:val="22"/>
         </w:rPr>
-        <w:t>A</w:t>
+        <w:t xml:space="preserve">A code review of your code </w:t>
       </w:r>
       <w:r>
         <w:rPr>
@@ -1678,7 +1659,7 @@
           <w:sz w:val="22"/>
           <w:szCs w:val="22"/>
         </w:rPr>
-        <w:t xml:space="preserve"> code review </w:t>
+        <w:t xml:space="preserve">with the </w:t>
       </w:r>
       <w:r>
         <w:rPr>
@@ -1687,8 +1668,28 @@
           <w:szCs w:val="22"/>
           <w:u w:val="single"/>
         </w:rPr>
-        <w:t>of your own code.</w:t>
-      </w:r>
+        <w:t>“Prod” column filled in by you</w:t>
+      </w:r>
+      <w:r>
+        <w:rPr>
+          <w:rFonts w:cs="Arial"/>
+          <w:sz w:val="22"/>
+          <w:szCs w:val="22"/>
+        </w:rPr>
+        <w:t>.</w:t>
+      </w:r>
+    </w:p>
+    <w:p>
+      <w:pPr>
+        <w:spacing w:before="120" w:after="120"/>
+        <w:rPr>
+          <w:rFonts w:cs="Arial"/>
+          <w:sz w:val="22"/>
+          <w:szCs w:val="22"/>
+        </w:rPr>
+      </w:pPr>
+      <w:bookmarkStart w:id="0" w:name="_GoBack"/>
+      <w:bookmarkEnd w:id="0"/>
     </w:p>
     <w:sectPr>
       <w:type w:val="continuous"/>
@@ -1843,7 +1844,10 @@
       <w:ind w:right="360"/>
     </w:pPr>
     <w:r>
-      <w:t>Written by Brian Bird, spring 2020.</w:t>
+      <w:t>Written by Brian Bird, spring 2020</w:t>
+    </w:r>
+    <w:r>
+      <w:t>, revised by Brian Bird, spring 2022.</w:t>
     </w:r>
   </w:p>
 </w:ftr>
@@ -7224,7 +7228,7 @@
 </file>
 
 <file path=customXml/itemProps1.xml><?xml version="1.0" encoding="utf-8"?>
-<ds:datastoreItem xmlns:ds="http://schemas.openxmlformats.org/officeDocument/2006/customXml" ds:itemID="{48BDD296-74C8-B648-A99A-05163675B362}">
+<ds:datastoreItem xmlns:ds="http://schemas.openxmlformats.org/officeDocument/2006/customXml" ds:itemID="{ED32351D-5F29-3441-9D3E-E553BD5C315F}">
   <ds:schemaRefs>
     <ds:schemaRef ds:uri="http://schemas.openxmlformats.org/officeDocument/2006/bibliography"/>
   </ds:schemaRefs>

--- a/Labs/Lab07/CS133JS_Lab07_Instructions-groupB.docx
+++ b/Labs/Lab07/CS133JS_Lab07_Instructions-groupB.docx
@@ -1,6 +1,6 @@
 
 <file path=word/document.xml><?xml version="1.0" encoding="utf-8"?>
-<w:document xmlns:wpc="http://schemas.microsoft.com/office/word/2010/wordprocessingCanvas" xmlns:cx="http://schemas.microsoft.com/office/drawing/2014/chartex" xmlns:cx1="http://schemas.microsoft.com/office/drawing/2015/9/8/chartex" xmlns:cx2="http://schemas.microsoft.com/office/drawing/2015/10/21/chartex" xmlns:cx3="http://schemas.microsoft.com/office/drawing/2016/5/9/chartex" xmlns:cx4="http://schemas.microsoft.com/office/drawing/2016/5/10/chartex" xmlns:cx5="http://schemas.microsoft.com/office/drawing/2016/5/11/chartex" xmlns:cx6="http://schemas.microsoft.com/office/drawing/2016/5/12/chartex" xmlns:cx7="http://schemas.microsoft.com/office/drawing/2016/5/13/chartex" xmlns:cx8="http://schemas.microsoft.com/office/drawing/2016/5/14/chartex" xmlns:mc="http://schemas.openxmlformats.org/markup-compatibility/2006" xmlns:aink="http://schemas.microsoft.com/office/drawing/2016/ink" xmlns:am3d="http://schemas.microsoft.com/office/drawing/2017/model3d" xmlns:o="urn:schemas-microsoft-com:office:office" xmlns:r="http://schemas.openxmlformats.org/officeDocument/2006/relationships" xmlns:m="http://schemas.openxmlformats.org/officeDocument/2006/math" xmlns:v="urn:schemas-microsoft-com:vml" xmlns:wp14="http://schemas.microsoft.com/office/word/2010/wordprocessingDrawing" xmlns:wp="http://schemas.openxmlformats.org/drawingml/2006/wordprocessingDrawing" xmlns:w10="urn:schemas-microsoft-com:office:word" xmlns:w="http://schemas.openxmlformats.org/wordprocessingml/2006/main" xmlns:w14="http://schemas.microsoft.com/office/word/2010/wordml" xmlns:w15="http://schemas.microsoft.com/office/word/2012/wordml" xmlns:w16cid="http://schemas.microsoft.com/office/word/2016/wordml/cid" xmlns:w16se="http://schemas.microsoft.com/office/word/2015/wordml/symex" xmlns:wpg="http://schemas.microsoft.com/office/word/2010/wordprocessingGroup" xmlns:wpi="http://schemas.microsoft.com/office/word/2010/wordprocessingInk" xmlns:wne="http://schemas.microsoft.com/office/word/2006/wordml" xmlns:wps="http://schemas.microsoft.com/office/word/2010/wordprocessingShape" mc:Ignorable="w14 w15 w16se w16cid wp14">
+<w:document xmlns:wpc="http://schemas.microsoft.com/office/word/2010/wordprocessingCanvas" xmlns:cx="http://schemas.microsoft.com/office/drawing/2014/chartex" xmlns:cx1="http://schemas.microsoft.com/office/drawing/2015/9/8/chartex" xmlns:cx2="http://schemas.microsoft.com/office/drawing/2015/10/21/chartex" xmlns:cx3="http://schemas.microsoft.com/office/drawing/2016/5/9/chartex" xmlns:cx4="http://schemas.microsoft.com/office/drawing/2016/5/10/chartex" xmlns:cx5="http://schemas.microsoft.com/office/drawing/2016/5/11/chartex" xmlns:cx6="http://schemas.microsoft.com/office/drawing/2016/5/12/chartex" xmlns:cx7="http://schemas.microsoft.com/office/drawing/2016/5/13/chartex" xmlns:cx8="http://schemas.microsoft.com/office/drawing/2016/5/14/chartex" xmlns:mc="http://schemas.openxmlformats.org/markup-compatibility/2006" xmlns:aink="http://schemas.microsoft.com/office/drawing/2016/ink" xmlns:am3d="http://schemas.microsoft.com/office/drawing/2017/model3d" xmlns:o="urn:schemas-microsoft-com:office:office" xmlns:oel="http://schemas.microsoft.com/office/2019/extlst" xmlns:r="http://schemas.openxmlformats.org/officeDocument/2006/relationships" xmlns:m="http://schemas.openxmlformats.org/officeDocument/2006/math" xmlns:v="urn:schemas-microsoft-com:vml" xmlns:wp14="http://schemas.microsoft.com/office/word/2010/wordprocessingDrawing" xmlns:wp="http://schemas.openxmlformats.org/drawingml/2006/wordprocessingDrawing" xmlns:w10="urn:schemas-microsoft-com:office:word" xmlns:w="http://schemas.openxmlformats.org/wordprocessingml/2006/main" xmlns:w14="http://schemas.microsoft.com/office/word/2010/wordml" xmlns:w15="http://schemas.microsoft.com/office/word/2012/wordml" xmlns:w16cex="http://schemas.microsoft.com/office/word/2018/wordml/cex" xmlns:w16cid="http://schemas.microsoft.com/office/word/2016/wordml/cid" xmlns:w16="http://schemas.microsoft.com/office/word/2018/wordml" xmlns:w16du="http://schemas.microsoft.com/office/word/2023/wordml/word16du" xmlns:w16sdtdh="http://schemas.microsoft.com/office/word/2020/wordml/sdtdatahash" xmlns:w16sdtfl="http://schemas.microsoft.com/office/word/2024/wordml/sdtformatlock" xmlns:w16se="http://schemas.microsoft.com/office/word/2015/wordml/symex" xmlns:wpg="http://schemas.microsoft.com/office/word/2010/wordprocessingGroup" xmlns:wpi="http://schemas.microsoft.com/office/word/2010/wordprocessingInk" xmlns:wne="http://schemas.microsoft.com/office/word/2006/wordml" xmlns:wps="http://schemas.microsoft.com/office/word/2010/wordprocessingShape" mc:Ignorable="w14 w15 w16se w16cid w16 w16cex w16sdtdh w16sdtfl w16du wp14">
   <w:body>
     <w:p>
       <w:pPr>
@@ -989,7 +989,26 @@
           <w:sz w:val="22"/>
           <w:szCs w:val="22"/>
         </w:rPr>
-        <w:t>the answer to each quiz question</w:t>
+        <w:t xml:space="preserve">the answer to </w:t>
+      </w:r>
+      <w:r>
+        <w:rPr>
+          <w:rFonts w:eastAsia="Times New Roman" w:cs="Arial"/>
+          <w:color w:val="000000"/>
+          <w:sz w:val="22"/>
+          <w:szCs w:val="22"/>
+          <w:u w:val="single"/>
+        </w:rPr>
+        <w:t>each</w:t>
+      </w:r>
+      <w:r>
+        <w:rPr>
+          <w:rFonts w:eastAsia="Times New Roman" w:cs="Arial"/>
+          <w:color w:val="000000"/>
+          <w:sz w:val="22"/>
+          <w:szCs w:val="22"/>
+        </w:rPr>
+        <w:t xml:space="preserve"> quiz question</w:t>
       </w:r>
       <w:r>
         <w:rPr>
@@ -1008,6 +1027,15 @@
           <w:szCs w:val="22"/>
         </w:rPr>
         <w:t xml:space="preserve"> </w:t>
+      </w:r>
+      <w:r>
+        <w:rPr>
+          <w:rFonts w:eastAsia="Times New Roman" w:cs="Arial"/>
+          <w:color w:val="000000"/>
+          <w:sz w:val="22"/>
+          <w:szCs w:val="22"/>
+        </w:rPr>
+        <w:t>(Don’t use a form.)</w:t>
       </w:r>
     </w:p>
     <w:p>
@@ -1688,8 +1716,6 @@
           <w:szCs w:val="22"/>
         </w:rPr>
       </w:pPr>
-      <w:bookmarkStart w:id="0" w:name="_GoBack"/>
-      <w:bookmarkEnd w:id="0"/>
     </w:p>
     <w:sectPr>
       <w:type w:val="continuous"/>
@@ -1702,7 +1728,7 @@
 </file>
 
 <file path=word/endnotes.xml><?xml version="1.0" encoding="utf-8"?>
-<w:endnotes xmlns:wpc="http://schemas.microsoft.com/office/word/2010/wordprocessingCanvas" xmlns:cx="http://schemas.microsoft.com/office/drawing/2014/chartex" xmlns:cx1="http://schemas.microsoft.com/office/drawing/2015/9/8/chartex" xmlns:cx2="http://schemas.microsoft.com/office/drawing/2015/10/21/chartex" xmlns:cx3="http://schemas.microsoft.com/office/drawing/2016/5/9/chartex" xmlns:cx4="http://schemas.microsoft.com/office/drawing/2016/5/10/chartex" xmlns:cx5="http://schemas.microsoft.com/office/drawing/2016/5/11/chartex" xmlns:cx6="http://schemas.microsoft.com/office/drawing/2016/5/12/chartex" xmlns:cx7="http://schemas.microsoft.com/office/drawing/2016/5/13/chartex" xmlns:cx8="http://schemas.microsoft.com/office/drawing/2016/5/14/chartex" xmlns:mc="http://schemas.openxmlformats.org/markup-compatibility/2006" xmlns:aink="http://schemas.microsoft.com/office/drawing/2016/ink" xmlns:am3d="http://schemas.microsoft.com/office/drawing/2017/model3d" xmlns:o="urn:schemas-microsoft-com:office:office" xmlns:r="http://schemas.openxmlformats.org/officeDocument/2006/relationships" xmlns:m="http://schemas.openxmlformats.org/officeDocument/2006/math" xmlns:v="urn:schemas-microsoft-com:vml" xmlns:wp14="http://schemas.microsoft.com/office/word/2010/wordprocessingDrawing" xmlns:wp="http://schemas.openxmlformats.org/drawingml/2006/wordprocessingDrawing" xmlns:w10="urn:schemas-microsoft-com:office:word" xmlns:w="http://schemas.openxmlformats.org/wordprocessingml/2006/main" xmlns:w14="http://schemas.microsoft.com/office/word/2010/wordml" xmlns:w15="http://schemas.microsoft.com/office/word/2012/wordml" xmlns:w16cid="http://schemas.microsoft.com/office/word/2016/wordml/cid" xmlns:w16se="http://schemas.microsoft.com/office/word/2015/wordml/symex" xmlns:wpg="http://schemas.microsoft.com/office/word/2010/wordprocessingGroup" xmlns:wpi="http://schemas.microsoft.com/office/word/2010/wordprocessingInk" xmlns:wne="http://schemas.microsoft.com/office/word/2006/wordml" xmlns:wps="http://schemas.microsoft.com/office/word/2010/wordprocessingShape" mc:Ignorable="w14 w15 w16se w16cid wp14">
+<w:endnotes xmlns:wpc="http://schemas.microsoft.com/office/word/2010/wordprocessingCanvas" xmlns:cx="http://schemas.microsoft.com/office/drawing/2014/chartex" xmlns:cx1="http://schemas.microsoft.com/office/drawing/2015/9/8/chartex" xmlns:cx2="http://schemas.microsoft.com/office/drawing/2015/10/21/chartex" xmlns:cx3="http://schemas.microsoft.com/office/drawing/2016/5/9/chartex" xmlns:cx4="http://schemas.microsoft.com/office/drawing/2016/5/10/chartex" xmlns:cx5="http://schemas.microsoft.com/office/drawing/2016/5/11/chartex" xmlns:cx6="http://schemas.microsoft.com/office/drawing/2016/5/12/chartex" xmlns:cx7="http://schemas.microsoft.com/office/drawing/2016/5/13/chartex" xmlns:cx8="http://schemas.microsoft.com/office/drawing/2016/5/14/chartex" xmlns:mc="http://schemas.openxmlformats.org/markup-compatibility/2006" xmlns:aink="http://schemas.microsoft.com/office/drawing/2016/ink" xmlns:am3d="http://schemas.microsoft.com/office/drawing/2017/model3d" xmlns:o="urn:schemas-microsoft-com:office:office" xmlns:oel="http://schemas.microsoft.com/office/2019/extlst" xmlns:r="http://schemas.openxmlformats.org/officeDocument/2006/relationships" xmlns:m="http://schemas.openxmlformats.org/officeDocument/2006/math" xmlns:v="urn:schemas-microsoft-com:vml" xmlns:wp14="http://schemas.microsoft.com/office/word/2010/wordprocessingDrawing" xmlns:wp="http://schemas.openxmlformats.org/drawingml/2006/wordprocessingDrawing" xmlns:w10="urn:schemas-microsoft-com:office:word" xmlns:w="http://schemas.openxmlformats.org/wordprocessingml/2006/main" xmlns:w14="http://schemas.microsoft.com/office/word/2010/wordml" xmlns:w15="http://schemas.microsoft.com/office/word/2012/wordml" xmlns:w16cex="http://schemas.microsoft.com/office/word/2018/wordml/cex" xmlns:w16cid="http://schemas.microsoft.com/office/word/2016/wordml/cid" xmlns:w16="http://schemas.microsoft.com/office/word/2018/wordml" xmlns:w16du="http://schemas.microsoft.com/office/word/2023/wordml/word16du" xmlns:w16sdtdh="http://schemas.microsoft.com/office/word/2020/wordml/sdtdatahash" xmlns:w16sdtfl="http://schemas.microsoft.com/office/word/2024/wordml/sdtformatlock" xmlns:w16se="http://schemas.microsoft.com/office/word/2015/wordml/symex" xmlns:wpg="http://schemas.microsoft.com/office/word/2010/wordprocessingGroup" xmlns:wpi="http://schemas.microsoft.com/office/word/2010/wordprocessingInk" xmlns:wne="http://schemas.microsoft.com/office/word/2006/wordml" xmlns:wps="http://schemas.microsoft.com/office/word/2010/wordprocessingShape" mc:Ignorable="w14 w15 w16se w16cid w16 w16cex w16sdtdh w16sdtfl w16du wp14">
   <w:endnote w:type="separator" w:id="-1">
     <w:p>
       <w:r>
@@ -1721,7 +1747,7 @@
 </file>
 
 <file path=word/footer1.xml><?xml version="1.0" encoding="utf-8"?>
-<w:ftr xmlns:wpc="http://schemas.microsoft.com/office/word/2010/wordprocessingCanvas" xmlns:cx="http://schemas.microsoft.com/office/drawing/2014/chartex" xmlns:cx1="http://schemas.microsoft.com/office/drawing/2015/9/8/chartex" xmlns:cx2="http://schemas.microsoft.com/office/drawing/2015/10/21/chartex" xmlns:cx3="http://schemas.microsoft.com/office/drawing/2016/5/9/chartex" xmlns:cx4="http://schemas.microsoft.com/office/drawing/2016/5/10/chartex" xmlns:cx5="http://schemas.microsoft.com/office/drawing/2016/5/11/chartex" xmlns:cx6="http://schemas.microsoft.com/office/drawing/2016/5/12/chartex" xmlns:cx7="http://schemas.microsoft.com/office/drawing/2016/5/13/chartex" xmlns:cx8="http://schemas.microsoft.com/office/drawing/2016/5/14/chartex" xmlns:mc="http://schemas.openxmlformats.org/markup-compatibility/2006" xmlns:aink="http://schemas.microsoft.com/office/drawing/2016/ink" xmlns:am3d="http://schemas.microsoft.com/office/drawing/2017/model3d" xmlns:o="urn:schemas-microsoft-com:office:office" xmlns:r="http://schemas.openxmlformats.org/officeDocument/2006/relationships" xmlns:m="http://schemas.openxmlformats.org/officeDocument/2006/math" xmlns:v="urn:schemas-microsoft-com:vml" xmlns:wp14="http://schemas.microsoft.com/office/word/2010/wordprocessingDrawing" xmlns:wp="http://schemas.openxmlformats.org/drawingml/2006/wordprocessingDrawing" xmlns:w10="urn:schemas-microsoft-com:office:word" xmlns:w="http://schemas.openxmlformats.org/wordprocessingml/2006/main" xmlns:w14="http://schemas.microsoft.com/office/word/2010/wordml" xmlns:w15="http://schemas.microsoft.com/office/word/2012/wordml" xmlns:w16cid="http://schemas.microsoft.com/office/word/2016/wordml/cid" xmlns:w16se="http://schemas.microsoft.com/office/word/2015/wordml/symex" xmlns:wpg="http://schemas.microsoft.com/office/word/2010/wordprocessingGroup" xmlns:wpi="http://schemas.microsoft.com/office/word/2010/wordprocessingInk" xmlns:wne="http://schemas.microsoft.com/office/word/2006/wordml" xmlns:wps="http://schemas.microsoft.com/office/word/2010/wordprocessingShape" mc:Ignorable="w14 w15 w16se w16cid wp14">
+<w:ftr xmlns:wpc="http://schemas.microsoft.com/office/word/2010/wordprocessingCanvas" xmlns:cx="http://schemas.microsoft.com/office/drawing/2014/chartex" xmlns:cx1="http://schemas.microsoft.com/office/drawing/2015/9/8/chartex" xmlns:cx2="http://schemas.microsoft.com/office/drawing/2015/10/21/chartex" xmlns:cx3="http://schemas.microsoft.com/office/drawing/2016/5/9/chartex" xmlns:cx4="http://schemas.microsoft.com/office/drawing/2016/5/10/chartex" xmlns:cx5="http://schemas.microsoft.com/office/drawing/2016/5/11/chartex" xmlns:cx6="http://schemas.microsoft.com/office/drawing/2016/5/12/chartex" xmlns:cx7="http://schemas.microsoft.com/office/drawing/2016/5/13/chartex" xmlns:cx8="http://schemas.microsoft.com/office/drawing/2016/5/14/chartex" xmlns:mc="http://schemas.openxmlformats.org/markup-compatibility/2006" xmlns:aink="http://schemas.microsoft.com/office/drawing/2016/ink" xmlns:am3d="http://schemas.microsoft.com/office/drawing/2017/model3d" xmlns:o="urn:schemas-microsoft-com:office:office" xmlns:oel="http://schemas.microsoft.com/office/2019/extlst" xmlns:r="http://schemas.openxmlformats.org/officeDocument/2006/relationships" xmlns:m="http://schemas.openxmlformats.org/officeDocument/2006/math" xmlns:v="urn:schemas-microsoft-com:vml" xmlns:wp14="http://schemas.microsoft.com/office/word/2010/wordprocessingDrawing" xmlns:wp="http://schemas.openxmlformats.org/drawingml/2006/wordprocessingDrawing" xmlns:w10="urn:schemas-microsoft-com:office:word" xmlns:w="http://schemas.openxmlformats.org/wordprocessingml/2006/main" xmlns:w14="http://schemas.microsoft.com/office/word/2010/wordml" xmlns:w15="http://schemas.microsoft.com/office/word/2012/wordml" xmlns:w16cex="http://schemas.microsoft.com/office/word/2018/wordml/cex" xmlns:w16cid="http://schemas.microsoft.com/office/word/2016/wordml/cid" xmlns:w16="http://schemas.microsoft.com/office/word/2018/wordml" xmlns:w16du="http://schemas.microsoft.com/office/word/2023/wordml/word16du" xmlns:w16sdtdh="http://schemas.microsoft.com/office/word/2020/wordml/sdtdatahash" xmlns:w16sdtfl="http://schemas.microsoft.com/office/word/2024/wordml/sdtformatlock" xmlns:w16se="http://schemas.microsoft.com/office/word/2015/wordml/symex" xmlns:wpg="http://schemas.microsoft.com/office/word/2010/wordprocessingGroup" xmlns:wpi="http://schemas.microsoft.com/office/word/2010/wordprocessingInk" xmlns:wne="http://schemas.microsoft.com/office/word/2006/wordml" xmlns:wps="http://schemas.microsoft.com/office/word/2010/wordprocessingShape" mc:Ignorable="w14 w15 w16se w16cid w16 w16cex w16sdtdh w16sdtfl w16du wp14">
   <w:sdt>
     <w:sdtPr>
       <w:rPr>
@@ -1778,7 +1804,7 @@
 </file>
 
 <file path=word/footer2.xml><?xml version="1.0" encoding="utf-8"?>
-<w:ftr xmlns:wpc="http://schemas.microsoft.com/office/word/2010/wordprocessingCanvas" xmlns:cx="http://schemas.microsoft.com/office/drawing/2014/chartex" xmlns:cx1="http://schemas.microsoft.com/office/drawing/2015/9/8/chartex" xmlns:cx2="http://schemas.microsoft.com/office/drawing/2015/10/21/chartex" xmlns:cx3="http://schemas.microsoft.com/office/drawing/2016/5/9/chartex" xmlns:cx4="http://schemas.microsoft.com/office/drawing/2016/5/10/chartex" xmlns:cx5="http://schemas.microsoft.com/office/drawing/2016/5/11/chartex" xmlns:cx6="http://schemas.microsoft.com/office/drawing/2016/5/12/chartex" xmlns:cx7="http://schemas.microsoft.com/office/drawing/2016/5/13/chartex" xmlns:cx8="http://schemas.microsoft.com/office/drawing/2016/5/14/chartex" xmlns:mc="http://schemas.openxmlformats.org/markup-compatibility/2006" xmlns:aink="http://schemas.microsoft.com/office/drawing/2016/ink" xmlns:am3d="http://schemas.microsoft.com/office/drawing/2017/model3d" xmlns:o="urn:schemas-microsoft-com:office:office" xmlns:r="http://schemas.openxmlformats.org/officeDocument/2006/relationships" xmlns:m="http://schemas.openxmlformats.org/officeDocument/2006/math" xmlns:v="urn:schemas-microsoft-com:vml" xmlns:wp14="http://schemas.microsoft.com/office/word/2010/wordprocessingDrawing" xmlns:wp="http://schemas.openxmlformats.org/drawingml/2006/wordprocessingDrawing" xmlns:w10="urn:schemas-microsoft-com:office:word" xmlns:w="http://schemas.openxmlformats.org/wordprocessingml/2006/main" xmlns:w14="http://schemas.microsoft.com/office/word/2010/wordml" xmlns:w15="http://schemas.microsoft.com/office/word/2012/wordml" xmlns:w16cid="http://schemas.microsoft.com/office/word/2016/wordml/cid" xmlns:w16se="http://schemas.microsoft.com/office/word/2015/wordml/symex" xmlns:wpg="http://schemas.microsoft.com/office/word/2010/wordprocessingGroup" xmlns:wpi="http://schemas.microsoft.com/office/word/2010/wordprocessingInk" xmlns:wne="http://schemas.microsoft.com/office/word/2006/wordml" xmlns:wps="http://schemas.microsoft.com/office/word/2010/wordprocessingShape" mc:Ignorable="w14 w15 w16se w16cid wp14">
+<w:ftr xmlns:wpc="http://schemas.microsoft.com/office/word/2010/wordprocessingCanvas" xmlns:cx="http://schemas.microsoft.com/office/drawing/2014/chartex" xmlns:cx1="http://schemas.microsoft.com/office/drawing/2015/9/8/chartex" xmlns:cx2="http://schemas.microsoft.com/office/drawing/2015/10/21/chartex" xmlns:cx3="http://schemas.microsoft.com/office/drawing/2016/5/9/chartex" xmlns:cx4="http://schemas.microsoft.com/office/drawing/2016/5/10/chartex" xmlns:cx5="http://schemas.microsoft.com/office/drawing/2016/5/11/chartex" xmlns:cx6="http://schemas.microsoft.com/office/drawing/2016/5/12/chartex" xmlns:cx7="http://schemas.microsoft.com/office/drawing/2016/5/13/chartex" xmlns:cx8="http://schemas.microsoft.com/office/drawing/2016/5/14/chartex" xmlns:mc="http://schemas.openxmlformats.org/markup-compatibility/2006" xmlns:aink="http://schemas.microsoft.com/office/drawing/2016/ink" xmlns:am3d="http://schemas.microsoft.com/office/drawing/2017/model3d" xmlns:o="urn:schemas-microsoft-com:office:office" xmlns:oel="http://schemas.microsoft.com/office/2019/extlst" xmlns:r="http://schemas.openxmlformats.org/officeDocument/2006/relationships" xmlns:m="http://schemas.openxmlformats.org/officeDocument/2006/math" xmlns:v="urn:schemas-microsoft-com:vml" xmlns:wp14="http://schemas.microsoft.com/office/word/2010/wordprocessingDrawing" xmlns:wp="http://schemas.openxmlformats.org/drawingml/2006/wordprocessingDrawing" xmlns:w10="urn:schemas-microsoft-com:office:word" xmlns:w="http://schemas.openxmlformats.org/wordprocessingml/2006/main" xmlns:w14="http://schemas.microsoft.com/office/word/2010/wordml" xmlns:w15="http://schemas.microsoft.com/office/word/2012/wordml" xmlns:w16cex="http://schemas.microsoft.com/office/word/2018/wordml/cex" xmlns:w16cid="http://schemas.microsoft.com/office/word/2016/wordml/cid" xmlns:w16="http://schemas.microsoft.com/office/word/2018/wordml" xmlns:w16du="http://schemas.microsoft.com/office/word/2023/wordml/word16du" xmlns:w16sdtdh="http://schemas.microsoft.com/office/word/2020/wordml/sdtdatahash" xmlns:w16sdtfl="http://schemas.microsoft.com/office/word/2024/wordml/sdtformatlock" xmlns:w16se="http://schemas.microsoft.com/office/word/2015/wordml/symex" xmlns:wpg="http://schemas.microsoft.com/office/word/2010/wordprocessingGroup" xmlns:wpi="http://schemas.microsoft.com/office/word/2010/wordprocessingInk" xmlns:wne="http://schemas.microsoft.com/office/word/2006/wordml" xmlns:wps="http://schemas.microsoft.com/office/word/2010/wordprocessingShape" mc:Ignorable="w14 w15 w16se w16cid w16 w16cex w16sdtdh w16sdtfl w16du wp14">
   <w:sdt>
     <w:sdtPr>
       <w:rPr>
@@ -1854,7 +1880,7 @@
 </file>
 
 <file path=word/footnotes.xml><?xml version="1.0" encoding="utf-8"?>
-<w:footnotes xmlns:wpc="http://schemas.microsoft.com/office/word/2010/wordprocessingCanvas" xmlns:cx="http://schemas.microsoft.com/office/drawing/2014/chartex" xmlns:cx1="http://schemas.microsoft.com/office/drawing/2015/9/8/chartex" xmlns:cx2="http://schemas.microsoft.com/office/drawing/2015/10/21/chartex" xmlns:cx3="http://schemas.microsoft.com/office/drawing/2016/5/9/chartex" xmlns:cx4="http://schemas.microsoft.com/office/drawing/2016/5/10/chartex" xmlns:cx5="http://schemas.microsoft.com/office/drawing/2016/5/11/chartex" xmlns:cx6="http://schemas.microsoft.com/office/drawing/2016/5/12/chartex" xmlns:cx7="http://schemas.microsoft.com/office/drawing/2016/5/13/chartex" xmlns:cx8="http://schemas.microsoft.com/office/drawing/2016/5/14/chartex" xmlns:mc="http://schemas.openxmlformats.org/markup-compatibility/2006" xmlns:aink="http://schemas.microsoft.com/office/drawing/2016/ink" xmlns:am3d="http://schemas.microsoft.com/office/drawing/2017/model3d" xmlns:o="urn:schemas-microsoft-com:office:office" xmlns:r="http://schemas.openxmlformats.org/officeDocument/2006/relationships" xmlns:m="http://schemas.openxmlformats.org/officeDocument/2006/math" xmlns:v="urn:schemas-microsoft-com:vml" xmlns:wp14="http://schemas.microsoft.com/office/word/2010/wordprocessingDrawing" xmlns:wp="http://schemas.openxmlformats.org/drawingml/2006/wordprocessingDrawing" xmlns:w10="urn:schemas-microsoft-com:office:word" xmlns:w="http://schemas.openxmlformats.org/wordprocessingml/2006/main" xmlns:w14="http://schemas.microsoft.com/office/word/2010/wordml" xmlns:w15="http://schemas.microsoft.com/office/word/2012/wordml" xmlns:w16cid="http://schemas.microsoft.com/office/word/2016/wordml/cid" xmlns:w16se="http://schemas.microsoft.com/office/word/2015/wordml/symex" xmlns:wpg="http://schemas.microsoft.com/office/word/2010/wordprocessingGroup" xmlns:wpi="http://schemas.microsoft.com/office/word/2010/wordprocessingInk" xmlns:wne="http://schemas.microsoft.com/office/word/2006/wordml" xmlns:wps="http://schemas.microsoft.com/office/word/2010/wordprocessingShape" mc:Ignorable="w14 w15 w16se w16cid wp14">
+<w:footnotes xmlns:wpc="http://schemas.microsoft.com/office/word/2010/wordprocessingCanvas" xmlns:cx="http://schemas.microsoft.com/office/drawing/2014/chartex" xmlns:cx1="http://schemas.microsoft.com/office/drawing/2015/9/8/chartex" xmlns:cx2="http://schemas.microsoft.com/office/drawing/2015/10/21/chartex" xmlns:cx3="http://schemas.microsoft.com/office/drawing/2016/5/9/chartex" xmlns:cx4="http://schemas.microsoft.com/office/drawing/2016/5/10/chartex" xmlns:cx5="http://schemas.microsoft.com/office/drawing/2016/5/11/chartex" xmlns:cx6="http://schemas.microsoft.com/office/drawing/2016/5/12/chartex" xmlns:cx7="http://schemas.microsoft.com/office/drawing/2016/5/13/chartex" xmlns:cx8="http://schemas.microsoft.com/office/drawing/2016/5/14/chartex" xmlns:mc="http://schemas.openxmlformats.org/markup-compatibility/2006" xmlns:aink="http://schemas.microsoft.com/office/drawing/2016/ink" xmlns:am3d="http://schemas.microsoft.com/office/drawing/2017/model3d" xmlns:o="urn:schemas-microsoft-com:office:office" xmlns:oel="http://schemas.microsoft.com/office/2019/extlst" xmlns:r="http://schemas.openxmlformats.org/officeDocument/2006/relationships" xmlns:m="http://schemas.openxmlformats.org/officeDocument/2006/math" xmlns:v="urn:schemas-microsoft-com:vml" xmlns:wp14="http://schemas.microsoft.com/office/word/2010/wordprocessingDrawing" xmlns:wp="http://schemas.openxmlformats.org/drawingml/2006/wordprocessingDrawing" xmlns:w10="urn:schemas-microsoft-com:office:word" xmlns:w="http://schemas.openxmlformats.org/wordprocessingml/2006/main" xmlns:w14="http://schemas.microsoft.com/office/word/2010/wordml" xmlns:w15="http://schemas.microsoft.com/office/word/2012/wordml" xmlns:w16cex="http://schemas.microsoft.com/office/word/2018/wordml/cex" xmlns:w16cid="http://schemas.microsoft.com/office/word/2016/wordml/cid" xmlns:w16="http://schemas.microsoft.com/office/word/2018/wordml" xmlns:w16du="http://schemas.microsoft.com/office/word/2023/wordml/word16du" xmlns:w16sdtdh="http://schemas.microsoft.com/office/word/2020/wordml/sdtdatahash" xmlns:w16sdtfl="http://schemas.microsoft.com/office/word/2024/wordml/sdtformatlock" xmlns:w16se="http://schemas.microsoft.com/office/word/2015/wordml/symex" xmlns:wpg="http://schemas.microsoft.com/office/word/2010/wordprocessingGroup" xmlns:wpi="http://schemas.microsoft.com/office/word/2010/wordprocessingInk" xmlns:wne="http://schemas.microsoft.com/office/word/2006/wordml" xmlns:wps="http://schemas.microsoft.com/office/word/2010/wordprocessingShape" mc:Ignorable="w14 w15 w16se w16cid w16 w16cex w16sdtdh w16sdtfl w16du wp14">
   <w:footnote w:type="separator" w:id="-1">
     <w:p>
       <w:r>
@@ -1873,7 +1899,7 @@
 </file>
 
 <file path=word/header1.xml><?xml version="1.0" encoding="utf-8"?>
-<w:hdr xmlns:wpc="http://schemas.microsoft.com/office/word/2010/wordprocessingCanvas" xmlns:cx="http://schemas.microsoft.com/office/drawing/2014/chartex" xmlns:cx1="http://schemas.microsoft.com/office/drawing/2015/9/8/chartex" xmlns:cx2="http://schemas.microsoft.com/office/drawing/2015/10/21/chartex" xmlns:cx3="http://schemas.microsoft.com/office/drawing/2016/5/9/chartex" xmlns:cx4="http://schemas.microsoft.com/office/drawing/2016/5/10/chartex" xmlns:cx5="http://schemas.microsoft.com/office/drawing/2016/5/11/chartex" xmlns:cx6="http://schemas.microsoft.com/office/drawing/2016/5/12/chartex" xmlns:cx7="http://schemas.microsoft.com/office/drawing/2016/5/13/chartex" xmlns:cx8="http://schemas.microsoft.com/office/drawing/2016/5/14/chartex" xmlns:mc="http://schemas.openxmlformats.org/markup-compatibility/2006" xmlns:aink="http://schemas.microsoft.com/office/drawing/2016/ink" xmlns:am3d="http://schemas.microsoft.com/office/drawing/2017/model3d" xmlns:o="urn:schemas-microsoft-com:office:office" xmlns:r="http://schemas.openxmlformats.org/officeDocument/2006/relationships" xmlns:m="http://schemas.openxmlformats.org/officeDocument/2006/math" xmlns:v="urn:schemas-microsoft-com:vml" xmlns:wp14="http://schemas.microsoft.com/office/word/2010/wordprocessingDrawing" xmlns:wp="http://schemas.openxmlformats.org/drawingml/2006/wordprocessingDrawing" xmlns:w10="urn:schemas-microsoft-com:office:word" xmlns:w="http://schemas.openxmlformats.org/wordprocessingml/2006/main" xmlns:w14="http://schemas.microsoft.com/office/word/2010/wordml" xmlns:w15="http://schemas.microsoft.com/office/word/2012/wordml" xmlns:w16cid="http://schemas.microsoft.com/office/word/2016/wordml/cid" xmlns:w16se="http://schemas.microsoft.com/office/word/2015/wordml/symex" xmlns:wpg="http://schemas.microsoft.com/office/word/2010/wordprocessingGroup" xmlns:wpi="http://schemas.microsoft.com/office/word/2010/wordprocessingInk" xmlns:wne="http://schemas.microsoft.com/office/word/2006/wordml" xmlns:wps="http://schemas.microsoft.com/office/word/2010/wordprocessingShape" mc:Ignorable="w14 w15 w16se w16cid wp14">
+<w:hdr xmlns:wpc="http://schemas.microsoft.com/office/word/2010/wordprocessingCanvas" xmlns:cx="http://schemas.microsoft.com/office/drawing/2014/chartex" xmlns:cx1="http://schemas.microsoft.com/office/drawing/2015/9/8/chartex" xmlns:cx2="http://schemas.microsoft.com/office/drawing/2015/10/21/chartex" xmlns:cx3="http://schemas.microsoft.com/office/drawing/2016/5/9/chartex" xmlns:cx4="http://schemas.microsoft.com/office/drawing/2016/5/10/chartex" xmlns:cx5="http://schemas.microsoft.com/office/drawing/2016/5/11/chartex" xmlns:cx6="http://schemas.microsoft.com/office/drawing/2016/5/12/chartex" xmlns:cx7="http://schemas.microsoft.com/office/drawing/2016/5/13/chartex" xmlns:cx8="http://schemas.microsoft.com/office/drawing/2016/5/14/chartex" xmlns:mc="http://schemas.openxmlformats.org/markup-compatibility/2006" xmlns:aink="http://schemas.microsoft.com/office/drawing/2016/ink" xmlns:am3d="http://schemas.microsoft.com/office/drawing/2017/model3d" xmlns:o="urn:schemas-microsoft-com:office:office" xmlns:oel="http://schemas.microsoft.com/office/2019/extlst" xmlns:r="http://schemas.openxmlformats.org/officeDocument/2006/relationships" xmlns:m="http://schemas.openxmlformats.org/officeDocument/2006/math" xmlns:v="urn:schemas-microsoft-com:vml" xmlns:wp14="http://schemas.microsoft.com/office/word/2010/wordprocessingDrawing" xmlns:wp="http://schemas.openxmlformats.org/drawingml/2006/wordprocessingDrawing" xmlns:w10="urn:schemas-microsoft-com:office:word" xmlns:w="http://schemas.openxmlformats.org/wordprocessingml/2006/main" xmlns:w14="http://schemas.microsoft.com/office/word/2010/wordml" xmlns:w15="http://schemas.microsoft.com/office/word/2012/wordml" xmlns:w16cex="http://schemas.microsoft.com/office/word/2018/wordml/cex" xmlns:w16cid="http://schemas.microsoft.com/office/word/2016/wordml/cid" xmlns:w16="http://schemas.microsoft.com/office/word/2018/wordml" xmlns:w16du="http://schemas.microsoft.com/office/word/2023/wordml/word16du" xmlns:w16sdtdh="http://schemas.microsoft.com/office/word/2020/wordml/sdtdatahash" xmlns:w16sdtfl="http://schemas.microsoft.com/office/word/2024/wordml/sdtformatlock" xmlns:w16se="http://schemas.microsoft.com/office/word/2015/wordml/symex" xmlns:wpg="http://schemas.microsoft.com/office/word/2010/wordprocessingGroup" xmlns:wpi="http://schemas.microsoft.com/office/word/2010/wordprocessingInk" xmlns:wne="http://schemas.microsoft.com/office/word/2006/wordml" xmlns:wps="http://schemas.microsoft.com/office/word/2010/wordprocessingShape" mc:Ignorable="w14 w15 w16se w16cid w16 w16cex w16sdtdh w16sdtfl w16du wp14">
   <w:p>
     <w:pPr>
       <w:pStyle w:val="Header"/>
@@ -1978,7 +2004,7 @@
 </file>
 
 <file path=word/numbering.xml><?xml version="1.0" encoding="utf-8"?>
-<w:numbering xmlns:wpc="http://schemas.microsoft.com/office/word/2010/wordprocessingCanvas" xmlns:cx="http://schemas.microsoft.com/office/drawing/2014/chartex" xmlns:cx1="http://schemas.microsoft.com/office/drawing/2015/9/8/chartex" xmlns:cx2="http://schemas.microsoft.com/office/drawing/2015/10/21/chartex" xmlns:cx3="http://schemas.microsoft.com/office/drawing/2016/5/9/chartex" xmlns:cx4="http://schemas.microsoft.com/office/drawing/2016/5/10/chartex" xmlns:cx5="http://schemas.microsoft.com/office/drawing/2016/5/11/chartex" xmlns:cx6="http://schemas.microsoft.com/office/drawing/2016/5/12/chartex" xmlns:cx7="http://schemas.microsoft.com/office/drawing/2016/5/13/chartex" xmlns:cx8="http://schemas.microsoft.com/office/drawing/2016/5/14/chartex" xmlns:mc="http://schemas.openxmlformats.org/markup-compatibility/2006" xmlns:aink="http://schemas.microsoft.com/office/drawing/2016/ink" xmlns:am3d="http://schemas.microsoft.com/office/drawing/2017/model3d" xmlns:o="urn:schemas-microsoft-com:office:office" xmlns:r="http://schemas.openxmlformats.org/officeDocument/2006/relationships" xmlns:m="http://schemas.openxmlformats.org/officeDocument/2006/math" xmlns:v="urn:schemas-microsoft-com:vml" xmlns:wp14="http://schemas.microsoft.com/office/word/2010/wordprocessingDrawing" xmlns:wp="http://schemas.openxmlformats.org/drawingml/2006/wordprocessingDrawing" xmlns:w10="urn:schemas-microsoft-com:office:word" xmlns:w="http://schemas.openxmlformats.org/wordprocessingml/2006/main" xmlns:w14="http://schemas.microsoft.com/office/word/2010/wordml" xmlns:w15="http://schemas.microsoft.com/office/word/2012/wordml" xmlns:w16cid="http://schemas.microsoft.com/office/word/2016/wordml/cid" xmlns:w16se="http://schemas.microsoft.com/office/word/2015/wordml/symex" xmlns:wpg="http://schemas.microsoft.com/office/word/2010/wordprocessingGroup" xmlns:wpi="http://schemas.microsoft.com/office/word/2010/wordprocessingInk" xmlns:wne="http://schemas.microsoft.com/office/word/2006/wordml" xmlns:wps="http://schemas.microsoft.com/office/word/2010/wordprocessingShape" mc:Ignorable="w14 w15 w16se w16cid wp14">
+<w:numbering xmlns:wpc="http://schemas.microsoft.com/office/word/2010/wordprocessingCanvas" xmlns:cx="http://schemas.microsoft.com/office/drawing/2014/chartex" xmlns:cx1="http://schemas.microsoft.com/office/drawing/2015/9/8/chartex" xmlns:cx2="http://schemas.microsoft.com/office/drawing/2015/10/21/chartex" xmlns:cx3="http://schemas.microsoft.com/office/drawing/2016/5/9/chartex" xmlns:cx4="http://schemas.microsoft.com/office/drawing/2016/5/10/chartex" xmlns:cx5="http://schemas.microsoft.com/office/drawing/2016/5/11/chartex" xmlns:cx6="http://schemas.microsoft.com/office/drawing/2016/5/12/chartex" xmlns:cx7="http://schemas.microsoft.com/office/drawing/2016/5/13/chartex" xmlns:cx8="http://schemas.microsoft.com/office/drawing/2016/5/14/chartex" xmlns:mc="http://schemas.openxmlformats.org/markup-compatibility/2006" xmlns:aink="http://schemas.microsoft.com/office/drawing/2016/ink" xmlns:am3d="http://schemas.microsoft.com/office/drawing/2017/model3d" xmlns:o="urn:schemas-microsoft-com:office:office" xmlns:oel="http://schemas.microsoft.com/office/2019/extlst" xmlns:r="http://schemas.openxmlformats.org/officeDocument/2006/relationships" xmlns:m="http://schemas.openxmlformats.org/officeDocument/2006/math" xmlns:v="urn:schemas-microsoft-com:vml" xmlns:wp14="http://schemas.microsoft.com/office/word/2010/wordprocessingDrawing" xmlns:wp="http://schemas.openxmlformats.org/drawingml/2006/wordprocessingDrawing" xmlns:w10="urn:schemas-microsoft-com:office:word" xmlns:w="http://schemas.openxmlformats.org/wordprocessingml/2006/main" xmlns:w14="http://schemas.microsoft.com/office/word/2010/wordml" xmlns:w15="http://schemas.microsoft.com/office/word/2012/wordml" xmlns:w16cex="http://schemas.microsoft.com/office/word/2018/wordml/cex" xmlns:w16cid="http://schemas.microsoft.com/office/word/2016/wordml/cid" xmlns:w16="http://schemas.microsoft.com/office/word/2018/wordml" xmlns:w16du="http://schemas.microsoft.com/office/word/2023/wordml/word16du" xmlns:w16sdtdh="http://schemas.microsoft.com/office/word/2020/wordml/sdtdatahash" xmlns:w16sdtfl="http://schemas.microsoft.com/office/word/2024/wordml/sdtformatlock" xmlns:w16se="http://schemas.microsoft.com/office/word/2015/wordml/symex" xmlns:wpg="http://schemas.microsoft.com/office/word/2010/wordprocessingGroup" xmlns:wpi="http://schemas.microsoft.com/office/word/2010/wordprocessingInk" xmlns:wne="http://schemas.microsoft.com/office/word/2006/wordml" xmlns:wps="http://schemas.microsoft.com/office/word/2010/wordprocessingShape" mc:Ignorable="w14 w15 w16se w16cid w16 w16cex w16sdtdh w16sdtfl w16du wp14">
   <w:abstractNum w:abstractNumId="0" w15:restartNumberingAfterBreak="0">
     <w:nsid w:val="00000001"/>
     <w:multiLevelType w:val="hybridMultilevel"/>
@@ -6138,128 +6164,128 @@
       </w:pPr>
     </w:lvl>
   </w:abstractNum>
-  <w:num w:numId="1">
+  <w:num w:numId="1" w16cid:durableId="38281652">
     <w:abstractNumId w:val="30"/>
   </w:num>
-  <w:num w:numId="2">
+  <w:num w:numId="2" w16cid:durableId="2059085559">
     <w:abstractNumId w:val="34"/>
   </w:num>
-  <w:num w:numId="3">
+  <w:num w:numId="3" w16cid:durableId="1857648118">
     <w:abstractNumId w:val="14"/>
   </w:num>
-  <w:num w:numId="4">
+  <w:num w:numId="4" w16cid:durableId="2022583414">
     <w:abstractNumId w:val="29"/>
   </w:num>
-  <w:num w:numId="5">
+  <w:num w:numId="5" w16cid:durableId="2083406205">
     <w:abstractNumId w:val="9"/>
   </w:num>
-  <w:num w:numId="6">
+  <w:num w:numId="6" w16cid:durableId="1557232755">
     <w:abstractNumId w:val="6"/>
   </w:num>
-  <w:num w:numId="7">
+  <w:num w:numId="7" w16cid:durableId="1192767155">
     <w:abstractNumId w:val="0"/>
   </w:num>
-  <w:num w:numId="8">
+  <w:num w:numId="8" w16cid:durableId="1803770638">
     <w:abstractNumId w:val="32"/>
   </w:num>
-  <w:num w:numId="9">
+  <w:num w:numId="9" w16cid:durableId="96676355">
     <w:abstractNumId w:val="21"/>
   </w:num>
-  <w:num w:numId="10">
+  <w:num w:numId="10" w16cid:durableId="1353724556">
     <w:abstractNumId w:val="20"/>
   </w:num>
-  <w:num w:numId="11">
+  <w:num w:numId="11" w16cid:durableId="1214659423">
     <w:abstractNumId w:val="23"/>
   </w:num>
-  <w:num w:numId="12">
+  <w:num w:numId="12" w16cid:durableId="1221868293">
     <w:abstractNumId w:val="19"/>
   </w:num>
-  <w:num w:numId="13">
+  <w:num w:numId="13" w16cid:durableId="744839462">
     <w:abstractNumId w:val="25"/>
   </w:num>
-  <w:num w:numId="14">
+  <w:num w:numId="14" w16cid:durableId="1009912800">
     <w:abstractNumId w:val="16"/>
   </w:num>
-  <w:num w:numId="15">
+  <w:num w:numId="15" w16cid:durableId="1031566797">
     <w:abstractNumId w:val="1"/>
   </w:num>
-  <w:num w:numId="16">
+  <w:num w:numId="16" w16cid:durableId="365302362">
     <w:abstractNumId w:val="36"/>
   </w:num>
-  <w:num w:numId="17">
+  <w:num w:numId="17" w16cid:durableId="1069578327">
     <w:abstractNumId w:val="17"/>
   </w:num>
-  <w:num w:numId="18">
+  <w:num w:numId="18" w16cid:durableId="117182318">
     <w:abstractNumId w:val="31"/>
   </w:num>
-  <w:num w:numId="19">
+  <w:num w:numId="19" w16cid:durableId="1112431883">
     <w:abstractNumId w:val="38"/>
   </w:num>
-  <w:num w:numId="20">
+  <w:num w:numId="20" w16cid:durableId="620647291">
     <w:abstractNumId w:val="27"/>
   </w:num>
-  <w:num w:numId="21">
+  <w:num w:numId="21" w16cid:durableId="190456753">
     <w:abstractNumId w:val="4"/>
   </w:num>
-  <w:num w:numId="22">
+  <w:num w:numId="22" w16cid:durableId="370737831">
     <w:abstractNumId w:val="35"/>
   </w:num>
-  <w:num w:numId="23">
+  <w:num w:numId="23" w16cid:durableId="521668858">
     <w:abstractNumId w:val="10"/>
   </w:num>
-  <w:num w:numId="24">
+  <w:num w:numId="24" w16cid:durableId="1949116217">
     <w:abstractNumId w:val="33"/>
   </w:num>
-  <w:num w:numId="25">
+  <w:num w:numId="25" w16cid:durableId="760880732">
     <w:abstractNumId w:val="18"/>
   </w:num>
-  <w:num w:numId="26">
+  <w:num w:numId="26" w16cid:durableId="86580257">
     <w:abstractNumId w:val="37"/>
   </w:num>
-  <w:num w:numId="27">
+  <w:num w:numId="27" w16cid:durableId="1488859653">
     <w:abstractNumId w:val="7"/>
   </w:num>
-  <w:num w:numId="28">
+  <w:num w:numId="28" w16cid:durableId="1360350883">
     <w:abstractNumId w:val="13"/>
   </w:num>
-  <w:num w:numId="29">
+  <w:num w:numId="29" w16cid:durableId="1312294724">
     <w:abstractNumId w:val="8"/>
   </w:num>
-  <w:num w:numId="30">
+  <w:num w:numId="30" w16cid:durableId="1939219428">
     <w:abstractNumId w:val="3"/>
   </w:num>
-  <w:num w:numId="31">
+  <w:num w:numId="31" w16cid:durableId="513615971">
     <w:abstractNumId w:val="12"/>
   </w:num>
-  <w:num w:numId="32">
+  <w:num w:numId="32" w16cid:durableId="229270621">
     <w:abstractNumId w:val="2"/>
   </w:num>
-  <w:num w:numId="33">
+  <w:num w:numId="33" w16cid:durableId="97020661">
     <w:abstractNumId w:val="15"/>
   </w:num>
-  <w:num w:numId="34">
+  <w:num w:numId="34" w16cid:durableId="704447380">
     <w:abstractNumId w:val="11"/>
   </w:num>
-  <w:num w:numId="35">
+  <w:num w:numId="35" w16cid:durableId="714155960">
     <w:abstractNumId w:val="24"/>
   </w:num>
-  <w:num w:numId="36">
+  <w:num w:numId="36" w16cid:durableId="348793805">
     <w:abstractNumId w:val="5"/>
   </w:num>
-  <w:num w:numId="37">
+  <w:num w:numId="37" w16cid:durableId="2015842273">
     <w:abstractNumId w:val="22"/>
   </w:num>
-  <w:num w:numId="38">
+  <w:num w:numId="38" w16cid:durableId="753016014">
     <w:abstractNumId w:val="28"/>
   </w:num>
-  <w:num w:numId="39">
+  <w:num w:numId="39" w16cid:durableId="1827699644">
     <w:abstractNumId w:val="26"/>
   </w:num>
 </w:numbering>
 </file>
 
 <file path=word/styles.xml><?xml version="1.0" encoding="utf-8"?>
-<w:styles xmlns:mc="http://schemas.openxmlformats.org/markup-compatibility/2006" xmlns:r="http://schemas.openxmlformats.org/officeDocument/2006/relationships" xmlns:w="http://schemas.openxmlformats.org/wordprocessingml/2006/main" xmlns:w14="http://schemas.microsoft.com/office/word/2010/wordml" xmlns:w15="http://schemas.microsoft.com/office/word/2012/wordml" xmlns:w16cid="http://schemas.microsoft.com/office/word/2016/wordml/cid" xmlns:w16se="http://schemas.microsoft.com/office/word/2015/wordml/symex" mc:Ignorable="w14 w15 w16se w16cid">
+<w:styles xmlns:mc="http://schemas.openxmlformats.org/markup-compatibility/2006" xmlns:r="http://schemas.openxmlformats.org/officeDocument/2006/relationships" xmlns:w="http://schemas.openxmlformats.org/wordprocessingml/2006/main" xmlns:w14="http://schemas.microsoft.com/office/word/2010/wordml" xmlns:w15="http://schemas.microsoft.com/office/word/2012/wordml" xmlns:w16cex="http://schemas.microsoft.com/office/word/2018/wordml/cex" xmlns:w16cid="http://schemas.microsoft.com/office/word/2016/wordml/cid" xmlns:w16="http://schemas.microsoft.com/office/word/2018/wordml" xmlns:w16du="http://schemas.microsoft.com/office/word/2023/wordml/word16du" xmlns:w16sdtdh="http://schemas.microsoft.com/office/word/2020/wordml/sdtdatahash" xmlns:w16sdtfl="http://schemas.microsoft.com/office/word/2024/wordml/sdtformatlock" xmlns:w16se="http://schemas.microsoft.com/office/word/2015/wordml/symex" mc:Ignorable="w14 w15 w16se w16cid w16 w16cex w16sdtdh w16sdtfl w16du">
   <w:docDefaults>
     <w:rPrDefault>
       <w:rPr>
@@ -6271,7 +6297,7 @@
     </w:rPrDefault>
     <w:pPrDefault/>
   </w:docDefaults>
-  <w:latentStyles w:defLockedState="0" w:defUIPriority="99" w:defSemiHidden="0" w:defUnhideWhenUsed="0" w:defQFormat="0" w:count="375">
+  <w:latentStyles w:defLockedState="0" w:defUIPriority="99" w:defSemiHidden="0" w:defUnhideWhenUsed="0" w:defQFormat="0" w:count="376">
     <w:lsdException w:name="Normal" w:uiPriority="0" w:qFormat="1"/>
     <w:lsdException w:name="heading 1" w:uiPriority="9" w:qFormat="1"/>
     <w:lsdException w:name="heading 2" w:semiHidden="1" w:uiPriority="9" w:unhideWhenUsed="1" w:qFormat="1"/>
@@ -6645,6 +6671,7 @@
     <w:lsdException w:name="List Table 7 Colorful Accent 6" w:uiPriority="52"/>
     <w:lsdException w:name="Mention" w:semiHidden="1" w:unhideWhenUsed="1"/>
     <w:lsdException w:name="Smart Hyperlink" w:semiHidden="1" w:unhideWhenUsed="1"/>
+    <w:lsdException w:name="Smart Link" w:semiHidden="1" w:unhideWhenUsed="1"/>
   </w:latentStyles>
   <w:style w:type="paragraph" w:default="1" w:styleId="Normal">
     <w:name w:val="Normal"/>
